--- a/Links for projects.docx
+++ b/Links for projects.docx
@@ -113,7 +113,13 @@
           <w:rPr>
             <w:rStyle w:val="Hyperlink"/>
           </w:rPr>
-          <w:t>https://data.nysed.gov/gradrate.php?year=2021&amp;county=42</w:t>
+          <w:t>https://data.nysed.gov/</w:t>
+        </w:r>
+        <w:r>
+          <w:rPr>
+            <w:rStyle w:val="Hyperlink"/>
+          </w:rPr>
+          <w:t>gradrate.php?year=2021&amp;county=42</w:t>
         </w:r>
       </w:hyperlink>
     </w:p>
@@ -128,6 +134,34 @@
         </w:r>
       </w:hyperlink>
     </w:p>
+    <w:p/>
+    <w:p>
+      <w:r>
+        <w:t>Links Used</w:t>
+      </w:r>
+    </w:p>
+    <w:p/>
+    <w:p>
+      <w:hyperlink r:id="rId12" w:history="1">
+        <w:r>
+          <w:rPr>
+            <w:rStyle w:val="Hyperlink"/>
+          </w:rPr>
+          <w:t>https://data.syr.gov/</w:t>
+        </w:r>
+      </w:hyperlink>
+    </w:p>
+    <w:p>
+      <w:hyperlink r:id="rId13" w:history="1">
+        <w:r>
+          <w:rPr>
+            <w:rStyle w:val="Hyperlink"/>
+          </w:rPr>
+          <w:t>https://catalog.data.gov/dataset/tiger-line-shapefile-2018-county-onondaga-county-ny-all-roads-county-based-shapefile</w:t>
+        </w:r>
+      </w:hyperlink>
+    </w:p>
+    <w:p/>
     <w:p/>
     <w:p/>
     <w:p/>
